--- a/Rapport.docx
+++ b/Rapport.docx
@@ -31,13 +31,7 @@
         <w:rPr>
           <w:lang w:val="fr-CA"/>
         </w:rPr>
-        <w:t>À propos du sport dans notre communauté</w:t>
-      </w:r>
-      <w:r>
-        <w:rPr>
-          <w:lang w:val="fr-CA"/>
-        </w:rPr>
-        <w:t>:</w:t>
+        <w:t>À propos du sport dans notre communauté:</w:t>
       </w:r>
     </w:p>
     <w:p>
@@ -145,10 +139,21 @@
       </w:r>
     </w:p>
     <w:p>
-      <w:r>
+      <w:pPr>
+        <w:rPr>
+          <w:lang w:val="fr-CA"/>
+        </w:rPr>
+      </w:pPr>
+      <w:r>
+        <w:rPr>
+          <w:lang w:val="fr-CA"/>
+        </w:rPr>
         <w:t xml:space="preserve">Pied de </w:t>
       </w:r>
       <w:r>
+        <w:rPr>
+          <w:lang w:val="fr-CA"/>
+        </w:rPr>
         <w:t>page:</w:t>
       </w:r>
     </w:p>
@@ -378,15 +383,7 @@
       </w:r>
     </w:p>
     <w:p>
-      <w:pPr>
-        <w:rPr>
-          <w:lang w:val="fr-CA"/>
-        </w:rPr>
-      </w:pPr>
-      <w:r>
-        <w:rPr>
-          <w:lang w:val="fr-CA"/>
-        </w:rPr>
+      <w:r>
         <w:t>About Us</w:t>
       </w:r>
     </w:p>
@@ -420,6 +417,71 @@
           <w:rFonts w:ascii="Segoe UI" w:hAnsi="Segoe UI" w:cs="Segoe UI"/>
           <w:color w:val="0D0D0D"/>
           <w:shd w:val="clear" w:color="auto" w:fill="FFFFFF"/>
+        </w:rPr>
+        <w:br w:type="page"/>
+      </w:r>
+    </w:p>
+    <w:p>
+      <w:pPr>
+        <w:rPr>
+          <w:lang w:val="fr-CA"/>
+        </w:rPr>
+      </w:pPr>
+      <w:r>
+        <w:rPr>
+          <w:lang w:val="fr-CA"/>
+        </w:rPr>
+        <w:lastRenderedPageBreak/>
+        <w:t>Page contact :</w:t>
+      </w:r>
+    </w:p>
+    <w:p>
+      <w:pPr>
+        <w:rPr>
+          <w:lang w:val="fr-CA"/>
+        </w:rPr>
+      </w:pPr>
+      <w:r>
+        <w:rPr>
+          <w:lang w:val="fr-CA"/>
+        </w:rPr>
+        <w:t xml:space="preserve">Contact us </w:t>
+      </w:r>
+    </w:p>
+    <w:p>
+      <w:pPr>
+        <w:rPr>
+          <w:rFonts w:ascii="Segoe UI" w:hAnsi="Segoe UI" w:cs="Segoe UI"/>
+          <w:color w:val="0D0D0D"/>
+          <w:shd w:val="clear" w:color="auto" w:fill="FFFFFF"/>
+          <w:lang w:val="fr-CA"/>
+        </w:rPr>
+      </w:pPr>
+      <w:r>
+        <w:rPr>
+          <w:rFonts w:ascii="Segoe UI" w:hAnsi="Segoe UI" w:cs="Segoe UI"/>
+          <w:color w:val="0D0D0D"/>
+          <w:shd w:val="clear" w:color="auto" w:fill="FFFFFF"/>
+          <w:lang w:val="fr-CA"/>
+        </w:rPr>
+        <w:t>Pour toute communication, veuillez utiliser le formulaire fourni ci-dessous, et n'hésitez pas à inclure vos coordonnées si nécessaire.</w:t>
+      </w:r>
+    </w:p>
+    <w:p>
+      <w:pPr>
+        <w:rPr>
+          <w:rFonts w:ascii="Segoe UI" w:hAnsi="Segoe UI" w:cs="Segoe UI"/>
+          <w:color w:val="0D0D0D"/>
+          <w:shd w:val="clear" w:color="auto" w:fill="FFFFFF"/>
+          <w:lang w:val="fr-CA"/>
+        </w:rPr>
+      </w:pPr>
+      <w:r>
+        <w:rPr>
+          <w:rFonts w:ascii="Segoe UI" w:hAnsi="Segoe UI" w:cs="Segoe UI"/>
+          <w:color w:val="0D0D0D"/>
+          <w:shd w:val="clear" w:color="auto" w:fill="FFFFFF"/>
+          <w:lang w:val="fr-CA"/>
         </w:rPr>
         <w:br w:type="page"/>
       </w:r>
@@ -454,71 +516,6 @@
           <w:rFonts w:ascii="Segoe UI" w:hAnsi="Segoe UI" w:cs="Segoe UI"/>
           <w:color w:val="0D0D0D"/>
           <w:shd w:val="clear" w:color="auto" w:fill="FFFFFF"/>
-          <w:lang w:val="fr-CA"/>
-        </w:rPr>
-      </w:pPr>
-      <w:r>
-        <w:rPr>
-          <w:rFonts w:ascii="Segoe UI" w:hAnsi="Segoe UI" w:cs="Segoe UI"/>
-          <w:color w:val="0D0D0D"/>
-          <w:shd w:val="clear" w:color="auto" w:fill="FFFFFF"/>
-          <w:lang w:val="fr-CA"/>
-        </w:rPr>
-        <w:t>Pour toute communication, veuillez utiliser le formulaire fourni ci-dessous, et n'hésitez pas à inclure vos coordonnées si nécessaire.</w:t>
-      </w:r>
-    </w:p>
-    <w:p>
-      <w:pPr>
-        <w:rPr>
-          <w:rFonts w:ascii="Segoe UI" w:hAnsi="Segoe UI" w:cs="Segoe UI"/>
-          <w:color w:val="0D0D0D"/>
-          <w:shd w:val="clear" w:color="auto" w:fill="FFFFFF"/>
-          <w:lang w:val="fr-CA"/>
-        </w:rPr>
-      </w:pPr>
-      <w:r>
-        <w:rPr>
-          <w:rFonts w:ascii="Segoe UI" w:hAnsi="Segoe UI" w:cs="Segoe UI"/>
-          <w:color w:val="0D0D0D"/>
-          <w:shd w:val="clear" w:color="auto" w:fill="FFFFFF"/>
-          <w:lang w:val="fr-CA"/>
-        </w:rPr>
-        <w:br w:type="page"/>
-      </w:r>
-    </w:p>
-    <w:p>
-      <w:pPr>
-        <w:rPr>
-          <w:lang w:val="fr-CA"/>
-        </w:rPr>
-      </w:pPr>
-      <w:r>
-        <w:rPr>
-          <w:lang w:val="fr-CA"/>
-        </w:rPr>
-        <w:lastRenderedPageBreak/>
-        <w:t>Page contact :</w:t>
-      </w:r>
-    </w:p>
-    <w:p>
-      <w:pPr>
-        <w:rPr>
-          <w:lang w:val="fr-CA"/>
-        </w:rPr>
-      </w:pPr>
-      <w:r>
-        <w:rPr>
-          <w:lang w:val="fr-CA"/>
-        </w:rPr>
-        <w:t xml:space="preserve">Contact us </w:t>
-      </w:r>
-    </w:p>
-    <w:p>
-      <w:pPr>
-        <w:rPr>
-          <w:rFonts w:ascii="Segoe UI" w:hAnsi="Segoe UI" w:cs="Segoe UI"/>
-          <w:color w:val="0D0D0D"/>
-          <w:shd w:val="clear" w:color="auto" w:fill="FFFFFF"/>
         </w:rPr>
       </w:pPr>
       <w:r>
@@ -619,6 +616,74 @@
       </w:r>
     </w:p>
     <w:p>
+      <w:pPr>
+        <w:rPr>
+          <w:rFonts w:ascii="Segoe UI" w:hAnsi="Segoe UI" w:cs="Segoe UI"/>
+          <w:color w:val="0D0D0D"/>
+          <w:shd w:val="clear" w:color="auto" w:fill="FFFFFF"/>
+        </w:rPr>
+      </w:pPr>
+      <w:r>
+        <w:rPr>
+          <w:rFonts w:ascii="Segoe UI" w:hAnsi="Segoe UI" w:cs="Segoe UI"/>
+          <w:color w:val="0D0D0D"/>
+          <w:shd w:val="clear" w:color="auto" w:fill="FFFFFF"/>
+        </w:rPr>
+        <w:t>Match Highlights</w:t>
+      </w:r>
+    </w:p>
+    <w:p>
+      <w:pPr>
+        <w:rPr>
+          <w:rFonts w:ascii="Segoe UI" w:hAnsi="Segoe UI" w:cs="Segoe UI"/>
+          <w:color w:val="0D0D0D"/>
+          <w:shd w:val="clear" w:color="auto" w:fill="FFFFFF"/>
+        </w:rPr>
+      </w:pPr>
+      <w:r>
+        <w:rPr>
+          <w:rFonts w:ascii="Segoe UI" w:hAnsi="Segoe UI" w:cs="Segoe UI"/>
+          <w:color w:val="0D0D0D"/>
+          <w:shd w:val="clear" w:color="auto" w:fill="FFFFFF"/>
+        </w:rPr>
+        <w:t xml:space="preserve">The highly anticipated summer event of the Djiboutian diaspora soccer tournament in Montreal is about to kick off! </w:t>
+      </w:r>
+    </w:p>
+    <w:p>
+      <w:pPr>
+        <w:rPr>
+          <w:rFonts w:ascii="Segoe UI" w:hAnsi="Segoe UI" w:cs="Segoe UI"/>
+          <w:color w:val="0D0D0D"/>
+          <w:shd w:val="clear" w:color="auto" w:fill="FFFFFF"/>
+        </w:rPr>
+      </w:pPr>
+      <w:r>
+        <w:rPr>
+          <w:rFonts w:ascii="Segoe UI" w:hAnsi="Segoe UI" w:cs="Segoe UI"/>
+          <w:color w:val="0D0D0D"/>
+          <w:shd w:val="clear" w:color="auto" w:fill="FFFFFF"/>
+        </w:rPr>
+        <w:t xml:space="preserve">Get ready to experience thrilling moments of competition, camaraderie, and community pride. </w:t>
+      </w:r>
+    </w:p>
+    <w:p>
+      <w:pPr>
+        <w:rPr>
+          <w:rFonts w:ascii="Segoe UI" w:hAnsi="Segoe UI" w:cs="Segoe UI"/>
+          <w:color w:val="0D0D0D"/>
+          <w:shd w:val="clear" w:color="auto" w:fill="FFFFFF"/>
+        </w:rPr>
+      </w:pPr>
+      <w:r>
+        <w:rPr>
+          <w:rFonts w:ascii="Segoe UI" w:hAnsi="Segoe UI" w:cs="Segoe UI"/>
+          <w:color w:val="0D0D0D"/>
+          <w:shd w:val="clear" w:color="auto" w:fill="FFFFFF"/>
+        </w:rPr>
+        <w:t>Stay tuned for more details on registration and participation!</w:t>
+      </w:r>
+    </w:p>
+    <w:p>
       <w:r>
         <w:br w:type="page"/>
       </w:r>
@@ -629,27 +694,19 @@
           <w:rFonts w:ascii="Segoe UI" w:hAnsi="Segoe UI" w:cs="Segoe UI"/>
           <w:color w:val="0D0D0D"/>
           <w:shd w:val="clear" w:color="auto" w:fill="FFFFFF"/>
-        </w:rPr>
-      </w:pPr>
-      <w:r>
-        <w:rPr>
-          <w:rFonts w:ascii="Segoe UI" w:hAnsi="Segoe UI" w:cs="Segoe UI"/>
-          <w:color w:val="0D0D0D"/>
-          <w:shd w:val="clear" w:color="auto" w:fill="FFFFFF"/>
+          <w:lang w:val="fr-CA"/>
+        </w:rPr>
+      </w:pPr>
+      <w:r>
+        <w:rPr>
+          <w:rFonts w:ascii="Segoe UI" w:hAnsi="Segoe UI" w:cs="Segoe UI"/>
+          <w:color w:val="0D0D0D"/>
+          <w:shd w:val="clear" w:color="auto" w:fill="FFFFFF"/>
+          <w:lang w:val="fr-CA"/>
         </w:rPr>
         <w:lastRenderedPageBreak/>
-        <w:t xml:space="preserve">Page </w:t>
-      </w:r>
-      <w:proofErr w:type="gramStart"/>
-      <w:r>
-        <w:rPr>
-          <w:rFonts w:ascii="Segoe UI" w:hAnsi="Segoe UI" w:cs="Segoe UI"/>
-          <w:color w:val="0D0D0D"/>
-          <w:shd w:val="clear" w:color="auto" w:fill="FFFFFF"/>
-        </w:rPr>
-        <w:t>News :</w:t>
-      </w:r>
-      <w:proofErr w:type="gramEnd"/>
+        <w:t>Page News :</w:t>
+      </w:r>
     </w:p>
     <w:p>
       <w:pPr>
@@ -772,6 +829,9 @@
     <w:p>
       <w:pPr>
         <w:rPr>
+          <w:rFonts w:ascii="Segoe UI" w:hAnsi="Segoe UI" w:cs="Segoe UI"/>
+          <w:color w:val="0D0D0D"/>
+          <w:shd w:val="clear" w:color="auto" w:fill="FFFFFF"/>
           <w:lang w:val="fr-CA"/>
         </w:rPr>
       </w:pPr>
@@ -784,6 +844,46 @@
         </w:rPr>
         <w:t>Restez à l'écoute pour plus de détails sur l'inscription et la participation!</w:t>
       </w:r>
+    </w:p>
+    <w:p>
+      <w:pPr>
+        <w:rPr>
+          <w:rFonts w:ascii="Segoe UI" w:hAnsi="Segoe UI" w:cs="Segoe UI"/>
+          <w:color w:val="0D0D0D"/>
+          <w:shd w:val="clear" w:color="auto" w:fill="FFFFFF"/>
+          <w:lang w:val="fr-CA"/>
+        </w:rPr>
+      </w:pPr>
+      <w:r>
+        <w:rPr>
+          <w:rFonts w:ascii="Segoe UI" w:hAnsi="Segoe UI" w:cs="Segoe UI"/>
+          <w:color w:val="0D0D0D"/>
+          <w:shd w:val="clear" w:color="auto" w:fill="FFFFFF"/>
+          <w:lang w:val="fr-CA"/>
+        </w:rPr>
+        <w:br w:type="page"/>
+      </w:r>
+    </w:p>
+    <w:p>
+      <w:pPr>
+        <w:rPr>
+          <w:lang w:val="fr-CA"/>
+        </w:rPr>
+      </w:pPr>
+      <w:r>
+        <w:rPr>
+          <w:lang w:val="fr-CA"/>
+        </w:rPr>
+        <w:lastRenderedPageBreak/>
+        <w:t>La page Matches :</w:t>
+      </w:r>
+    </w:p>
+    <w:p>
+      <w:pPr>
+        <w:rPr>
+          <w:lang w:val="fr-CA"/>
+        </w:rPr>
+      </w:pPr>
     </w:p>
     <w:sectPr>
       <w:pgSz w:w="12240" w:h="15840"/>
